--- a/Word/Especificación de requisitos SIAP.docx
+++ b/Word/Especificación de requisitos SIAP.docx
@@ -1272,6 +1272,135 @@
           </w:p>
         </w:tc>
       </w:tr>
+      <w:tr>
+        <w:trPr>
+          <w:trHeight w:val="362"/>
+        </w:trPr>
+        <w:tc>
+          <w:tcPr>
+            <w:tcW w:w="2020" w:type="dxa"/>
+            <w:tcBorders>
+              <w:top w:val="single" w:sz="4" w:space="0" w:color="000000"/>
+              <w:left w:val="single" w:sz="4" w:space="0" w:color="000000"/>
+              <w:bottom w:val="single" w:sz="4" w:space="0" w:color="000000"/>
+              <w:right w:val="single" w:sz="4" w:space="0" w:color="000000"/>
+            </w:tcBorders>
+          </w:tcPr>
+          <w:p>
+            <w:pPr>
+              <w:pStyle w:val="LO-normal"/>
+              <w:widowControl w:val="0"/>
+              <w:jc w:val="center"/>
+              <w:rPr>
+                <w:rFonts w:ascii="Times New Roman" w:eastAsia="Times New Roman" w:hAnsi="Times New Roman" w:cs="Times New Roman"/>
+                <w:sz w:val="24"/>
+                <w:szCs w:val="24"/>
+              </w:rPr>
+            </w:pPr>
+            <w:r>
+              <w:rPr>
+                <w:rFonts w:ascii="Times New Roman" w:eastAsia="Times New Roman" w:hAnsi="Times New Roman" w:cs="Times New Roman"/>
+                <w:sz w:val="24"/>
+                <w:szCs w:val="24"/>
+              </w:rPr>
+              <w:t>2.0</w:t>
+            </w:r>
+          </w:p>
+        </w:tc>
+        <w:tc>
+          <w:tcPr>
+            <w:tcW w:w="1890" w:type="dxa"/>
+            <w:tcBorders>
+              <w:top w:val="single" w:sz="4" w:space="0" w:color="000000"/>
+              <w:left w:val="single" w:sz="4" w:space="0" w:color="000000"/>
+              <w:bottom w:val="single" w:sz="4" w:space="0" w:color="000000"/>
+              <w:right w:val="single" w:sz="4" w:space="0" w:color="000000"/>
+            </w:tcBorders>
+          </w:tcPr>
+          <w:p>
+            <w:pPr>
+              <w:pStyle w:val="LO-normal"/>
+              <w:widowControl w:val="0"/>
+              <w:jc w:val="center"/>
+              <w:rPr>
+                <w:rFonts w:ascii="Times New Roman" w:eastAsia="Times New Roman" w:hAnsi="Times New Roman" w:cs="Times New Roman"/>
+                <w:sz w:val="24"/>
+                <w:szCs w:val="24"/>
+              </w:rPr>
+            </w:pPr>
+            <w:r>
+              <w:rPr>
+                <w:rFonts w:ascii="Times New Roman" w:eastAsia="Times New Roman" w:hAnsi="Times New Roman" w:cs="Times New Roman"/>
+                <w:sz w:val="24"/>
+                <w:szCs w:val="24"/>
+              </w:rPr>
+              <w:t>12/10/2022</w:t>
+            </w:r>
+          </w:p>
+        </w:tc>
+        <w:tc>
+          <w:tcPr>
+            <w:tcW w:w="2328" w:type="dxa"/>
+            <w:tcBorders>
+              <w:top w:val="single" w:sz="4" w:space="0" w:color="000000"/>
+              <w:left w:val="single" w:sz="4" w:space="0" w:color="000000"/>
+              <w:bottom w:val="single" w:sz="4" w:space="0" w:color="000000"/>
+              <w:right w:val="single" w:sz="4" w:space="0" w:color="000000"/>
+            </w:tcBorders>
+          </w:tcPr>
+          <w:p>
+            <w:pPr>
+              <w:pStyle w:val="LO-normal"/>
+              <w:widowControl w:val="0"/>
+              <w:jc w:val="center"/>
+              <w:rPr>
+                <w:rFonts w:ascii="Times New Roman" w:eastAsia="Times New Roman" w:hAnsi="Times New Roman" w:cs="Times New Roman"/>
+                <w:sz w:val="24"/>
+                <w:szCs w:val="24"/>
+              </w:rPr>
+            </w:pPr>
+            <w:r>
+              <w:rPr>
+                <w:rFonts w:ascii="Times New Roman" w:eastAsia="Times New Roman" w:hAnsi="Times New Roman" w:cs="Times New Roman"/>
+                <w:sz w:val="24"/>
+                <w:szCs w:val="24"/>
+              </w:rPr>
+              <w:t>Luis Caroca</w:t>
+            </w:r>
+          </w:p>
+        </w:tc>
+        <w:tc>
+          <w:tcPr>
+            <w:tcW w:w="2358" w:type="dxa"/>
+            <w:tcBorders>
+              <w:top w:val="single" w:sz="4" w:space="0" w:color="000000"/>
+              <w:left w:val="single" w:sz="4" w:space="0" w:color="000000"/>
+              <w:bottom w:val="single" w:sz="4" w:space="0" w:color="000000"/>
+              <w:right w:val="single" w:sz="4" w:space="0" w:color="000000"/>
+            </w:tcBorders>
+          </w:tcPr>
+          <w:p>
+            <w:pPr>
+              <w:pStyle w:val="LO-normal"/>
+              <w:widowControl w:val="0"/>
+              <w:jc w:val="center"/>
+              <w:rPr>
+                <w:rFonts w:ascii="Times New Roman" w:eastAsia="Times New Roman" w:hAnsi="Times New Roman" w:cs="Times New Roman"/>
+                <w:sz w:val="24"/>
+                <w:szCs w:val="24"/>
+              </w:rPr>
+            </w:pPr>
+            <w:r>
+              <w:rPr>
+                <w:rFonts w:ascii="Times New Roman" w:eastAsia="Times New Roman" w:hAnsi="Times New Roman" w:cs="Times New Roman"/>
+                <w:sz w:val="24"/>
+                <w:szCs w:val="24"/>
+              </w:rPr>
+              <w:t>Agregado de imágenes respectivas a requerimientos</w:t>
+            </w:r>
+          </w:p>
+        </w:tc>
+      </w:tr>
     </w:tbl>
     <w:p>
       <w:pPr>
@@ -1345,7 +1474,6 @@
               <w:color w:val="auto"/>
             </w:rPr>
           </w:pPr>
-          <w:proofErr w:type="spellStart"/>
           <w:r>
             <w:rPr>
               <w:rFonts w:ascii="Times New Roman" w:hAnsi="Times New Roman" w:cs="Times New Roman"/>
@@ -1355,7 +1483,6 @@
             </w:rPr>
             <w:t>Contenido</w:t>
           </w:r>
-          <w:proofErr w:type="spellEnd"/>
         </w:p>
         <w:p>
           <w:pPr>
@@ -4074,25 +4201,7 @@
           <w:sz w:val="24"/>
           <w:szCs w:val="24"/>
         </w:rPr>
-        <w:t xml:space="preserve">Este proyecto apoya el trabajo realizado por la psicóloga para agilizar </w:t>
-      </w:r>
-      <w:proofErr w:type="gramStart"/>
-      <w:r>
-        <w:rPr>
-          <w:rFonts w:ascii="Times New Roman" w:eastAsia="Times New Roman" w:hAnsi="Times New Roman" w:cs="Times New Roman"/>
-          <w:sz w:val="24"/>
-          <w:szCs w:val="24"/>
-        </w:rPr>
-        <w:t>en relación a</w:t>
-      </w:r>
-      <w:proofErr w:type="gramEnd"/>
-      <w:r>
-        <w:rPr>
-          <w:rFonts w:ascii="Times New Roman" w:eastAsia="Times New Roman" w:hAnsi="Times New Roman" w:cs="Times New Roman"/>
-          <w:sz w:val="24"/>
-          <w:szCs w:val="24"/>
-        </w:rPr>
-        <w:t xml:space="preserve"> su agenda de atención de pacientes. Se destacan dos tipos de alcance: este documento y el proyecto. </w:t>
+        <w:t xml:space="preserve">Este proyecto apoya el trabajo realizado por la psicóloga para agilizar en relación a su agenda de atención de pacientes. Se destacan dos tipos de alcance: este documento y el proyecto. </w:t>
       </w:r>
     </w:p>
     <w:p>
@@ -5750,7 +5859,6 @@
           <w:szCs w:val="24"/>
         </w:rPr>
       </w:pPr>
-      <w:proofErr w:type="spellStart"/>
       <w:r>
         <w:rPr>
           <w:rFonts w:ascii="Times New Roman" w:eastAsia="Times New Roman" w:hAnsi="Times New Roman" w:cs="Times New Roman"/>
@@ -5760,7 +5868,6 @@
         </w:rPr>
         <w:t>Login</w:t>
       </w:r>
-      <w:proofErr w:type="spellEnd"/>
       <w:r>
         <w:rPr>
           <w:rFonts w:ascii="Times New Roman" w:eastAsia="Times New Roman" w:hAnsi="Times New Roman" w:cs="Times New Roman"/>
@@ -5800,61 +5907,7 @@
           <w:sz w:val="24"/>
           <w:szCs w:val="24"/>
         </w:rPr>
-        <w:t xml:space="preserve"> </w:t>
-      </w:r>
-      <w:proofErr w:type="spellStart"/>
-      <w:r>
-        <w:rPr>
-          <w:rFonts w:ascii="Times New Roman" w:eastAsia="Times New Roman" w:hAnsi="Times New Roman" w:cs="Times New Roman"/>
-          <w:sz w:val="24"/>
-          <w:szCs w:val="24"/>
-        </w:rPr>
-        <w:t>Uniform</w:t>
-      </w:r>
-      <w:proofErr w:type="spellEnd"/>
-      <w:r>
-        <w:rPr>
-          <w:rFonts w:ascii="Times New Roman" w:eastAsia="Times New Roman" w:hAnsi="Times New Roman" w:cs="Times New Roman"/>
-          <w:sz w:val="24"/>
-          <w:szCs w:val="24"/>
-        </w:rPr>
-        <w:t xml:space="preserve"> </w:t>
-      </w:r>
-      <w:proofErr w:type="spellStart"/>
-      <w:r>
-        <w:rPr>
-          <w:rFonts w:ascii="Times New Roman" w:eastAsia="Times New Roman" w:hAnsi="Times New Roman" w:cs="Times New Roman"/>
-          <w:sz w:val="24"/>
-          <w:szCs w:val="24"/>
-        </w:rPr>
-        <w:t>Resource</w:t>
-      </w:r>
-      <w:proofErr w:type="spellEnd"/>
-      <w:r>
-        <w:rPr>
-          <w:rFonts w:ascii="Times New Roman" w:eastAsia="Times New Roman" w:hAnsi="Times New Roman" w:cs="Times New Roman"/>
-          <w:sz w:val="24"/>
-          <w:szCs w:val="24"/>
-        </w:rPr>
-        <w:t xml:space="preserve"> </w:t>
-      </w:r>
-      <w:proofErr w:type="spellStart"/>
-      <w:r>
-        <w:rPr>
-          <w:rFonts w:ascii="Times New Roman" w:eastAsia="Times New Roman" w:hAnsi="Times New Roman" w:cs="Times New Roman"/>
-          <w:sz w:val="24"/>
-          <w:szCs w:val="24"/>
-        </w:rPr>
-        <w:t>Locator</w:t>
-      </w:r>
-      <w:proofErr w:type="spellEnd"/>
-      <w:r>
-        <w:rPr>
-          <w:rFonts w:ascii="Times New Roman" w:eastAsia="Times New Roman" w:hAnsi="Times New Roman" w:cs="Times New Roman"/>
-          <w:sz w:val="24"/>
-          <w:szCs w:val="24"/>
-        </w:rPr>
-        <w:t xml:space="preserve"> o como se le conoce coloquialmente, una dirección web, es el conjunto de letras y números necesarios para acceder a una página web en particular.</w:t>
+        <w:t xml:space="preserve"> Uniform Resource Locator o como se le conoce coloquialmente, una dirección web, es el conjunto de letras y números necesarios para acceder a una página web en particular.</w:t>
       </w:r>
     </w:p>
     <w:p>
@@ -5872,7 +5925,6 @@
           <w:szCs w:val="24"/>
         </w:rPr>
       </w:pPr>
-      <w:proofErr w:type="spellStart"/>
       <w:r>
         <w:rPr>
           <w:rFonts w:ascii="Times New Roman" w:eastAsia="Times New Roman" w:hAnsi="Times New Roman" w:cs="Times New Roman"/>
@@ -5880,17 +5932,7 @@
           <w:sz w:val="24"/>
           <w:szCs w:val="24"/>
         </w:rPr>
-        <w:t>Doctoralia</w:t>
-      </w:r>
-      <w:proofErr w:type="spellEnd"/>
-      <w:r>
-        <w:rPr>
-          <w:rFonts w:ascii="Times New Roman" w:eastAsia="Times New Roman" w:hAnsi="Times New Roman" w:cs="Times New Roman"/>
-          <w:b/>
-          <w:sz w:val="24"/>
-          <w:szCs w:val="24"/>
-        </w:rPr>
-        <w:t>.</w:t>
+        <w:t>Doctoralia.</w:t>
       </w:r>
       <w:r>
         <w:rPr>
@@ -7093,27 +7135,7 @@
           <w:sz w:val="24"/>
           <w:szCs w:val="24"/>
         </w:rPr>
-        <w:t xml:space="preserve">. Controla el acceso al sistema a través de un </w:t>
-      </w:r>
-      <w:proofErr w:type="spellStart"/>
-      <w:r>
-        <w:rPr>
-          <w:rFonts w:ascii="Times New Roman" w:eastAsia="Times New Roman" w:hAnsi="Times New Roman" w:cs="Times New Roman"/>
-          <w:color w:val="000000"/>
-          <w:sz w:val="24"/>
-          <w:szCs w:val="24"/>
-        </w:rPr>
-        <w:t>login</w:t>
-      </w:r>
-      <w:proofErr w:type="spellEnd"/>
-      <w:r>
-        <w:rPr>
-          <w:rFonts w:ascii="Times New Roman" w:eastAsia="Times New Roman" w:hAnsi="Times New Roman" w:cs="Times New Roman"/>
-          <w:color w:val="000000"/>
-          <w:sz w:val="24"/>
-          <w:szCs w:val="24"/>
-        </w:rPr>
-        <w:t>, in</w:t>
+        <w:t>. Controla el acceso al sistema a través de un login, in</w:t>
       </w:r>
       <w:r>
         <w:rPr>
@@ -9176,9 +9198,8 @@
           <w:sz w:val="24"/>
           <w:szCs w:val="24"/>
         </w:rPr>
-        <w:t xml:space="preserve">El sistema debe ser desarrollado con API. El </w:t>
+        <w:t>El sistema debe ser desarrollado con API. El backend con y en frontend Vue</w:t>
       </w:r>
-      <w:proofErr w:type="spellStart"/>
       <w:r>
         <w:rPr>
           <w:rFonts w:ascii="Times New Roman" w:eastAsia="Times New Roman" w:hAnsi="Times New Roman" w:cs="Times New Roman"/>
@@ -9186,45 +9207,6 @@
           <w:sz w:val="24"/>
           <w:szCs w:val="24"/>
         </w:rPr>
-        <w:t>backend</w:t>
-      </w:r>
-      <w:proofErr w:type="spellEnd"/>
-      <w:r>
-        <w:rPr>
-          <w:rFonts w:ascii="Times New Roman" w:eastAsia="Times New Roman" w:hAnsi="Times New Roman" w:cs="Times New Roman"/>
-          <w:color w:val="000000"/>
-          <w:sz w:val="24"/>
-          <w:szCs w:val="24"/>
-        </w:rPr>
-        <w:t xml:space="preserve"> con y en </w:t>
-      </w:r>
-      <w:proofErr w:type="spellStart"/>
-      <w:r>
-        <w:rPr>
-          <w:rFonts w:ascii="Times New Roman" w:eastAsia="Times New Roman" w:hAnsi="Times New Roman" w:cs="Times New Roman"/>
-          <w:color w:val="000000"/>
-          <w:sz w:val="24"/>
-          <w:szCs w:val="24"/>
-        </w:rPr>
-        <w:t>frontend</w:t>
-      </w:r>
-      <w:proofErr w:type="spellEnd"/>
-      <w:r>
-        <w:rPr>
-          <w:rFonts w:ascii="Times New Roman" w:eastAsia="Times New Roman" w:hAnsi="Times New Roman" w:cs="Times New Roman"/>
-          <w:color w:val="000000"/>
-          <w:sz w:val="24"/>
-          <w:szCs w:val="24"/>
-        </w:rPr>
-        <w:t xml:space="preserve"> Vue</w:t>
-      </w:r>
-      <w:r>
-        <w:rPr>
-          <w:rFonts w:ascii="Times New Roman" w:eastAsia="Times New Roman" w:hAnsi="Times New Roman" w:cs="Times New Roman"/>
-          <w:color w:val="000000"/>
-          <w:sz w:val="24"/>
-          <w:szCs w:val="24"/>
-        </w:rPr>
         <w:t>.js</w:t>
       </w:r>
       <w:r>
@@ -9259,7 +9241,6 @@
         </w:rPr>
         <w:t xml:space="preserve"> </w:t>
       </w:r>
-      <w:proofErr w:type="spellStart"/>
       <w:r>
         <w:rPr>
           <w:rFonts w:ascii="Times New Roman" w:eastAsia="Times New Roman" w:hAnsi="Times New Roman" w:cs="Times New Roman"/>
@@ -9270,7 +9251,6 @@
         </w:rPr>
         <w:t>frameworks</w:t>
       </w:r>
-      <w:proofErr w:type="spellEnd"/>
       <w:r>
         <w:rPr>
           <w:rFonts w:ascii="Times New Roman" w:eastAsia="Times New Roman" w:hAnsi="Times New Roman" w:cs="Times New Roman"/>
@@ -9913,49 +9893,7 @@
           <w:sz w:val="24"/>
           <w:szCs w:val="24"/>
         </w:rPr>
-        <w:t xml:space="preserve"> debe pasar por el control de acceso al sistema (</w:t>
-      </w:r>
-      <w:proofErr w:type="spellStart"/>
-      <w:r>
-        <w:rPr>
-          <w:rFonts w:ascii="Times New Roman" w:eastAsia="Times New Roman" w:hAnsi="Times New Roman" w:cs="Times New Roman"/>
-          <w:color w:val="000000"/>
-          <w:sz w:val="24"/>
-          <w:szCs w:val="24"/>
-        </w:rPr>
-        <w:t>Login</w:t>
-      </w:r>
-      <w:proofErr w:type="spellEnd"/>
-      <w:r>
-        <w:rPr>
-          <w:rFonts w:ascii="Times New Roman" w:eastAsia="Times New Roman" w:hAnsi="Times New Roman" w:cs="Times New Roman"/>
-          <w:color w:val="000000"/>
-          <w:sz w:val="24"/>
-          <w:szCs w:val="24"/>
-        </w:rPr>
-        <w:t xml:space="preserve"> y </w:t>
-      </w:r>
-      <w:proofErr w:type="spellStart"/>
-      <w:proofErr w:type="gramStart"/>
-      <w:r>
-        <w:rPr>
-          <w:rFonts w:ascii="Times New Roman" w:eastAsia="Times New Roman" w:hAnsi="Times New Roman" w:cs="Times New Roman"/>
-          <w:color w:val="000000"/>
-          <w:sz w:val="24"/>
-          <w:szCs w:val="24"/>
-        </w:rPr>
-        <w:t>password</w:t>
-      </w:r>
-      <w:proofErr w:type="spellEnd"/>
-      <w:proofErr w:type="gramEnd"/>
-      <w:r>
-        <w:rPr>
-          <w:rFonts w:ascii="Times New Roman" w:eastAsia="Times New Roman" w:hAnsi="Times New Roman" w:cs="Times New Roman"/>
-          <w:color w:val="000000"/>
-          <w:sz w:val="24"/>
-          <w:szCs w:val="24"/>
-        </w:rPr>
-        <w:t>).</w:t>
+        <w:t xml:space="preserve"> debe pasar por el control de acceso al sistema (Login y password).</w:t>
       </w:r>
     </w:p>
     <w:p>
@@ -9998,19 +9936,8 @@
           <w:sz w:val="24"/>
           <w:szCs w:val="24"/>
         </w:rPr>
-        <w:t xml:space="preserve"> y </w:t>
+        <w:t xml:space="preserve"> y Vue.Js</w:t>
       </w:r>
-      <w:proofErr w:type="spellStart"/>
-      <w:r>
-        <w:rPr>
-          <w:rFonts w:ascii="Times New Roman" w:eastAsia="Times New Roman" w:hAnsi="Times New Roman" w:cs="Times New Roman"/>
-          <w:color w:val="000000"/>
-          <w:sz w:val="24"/>
-          <w:szCs w:val="24"/>
-        </w:rPr>
-        <w:t>Vue.Js</w:t>
-      </w:r>
-      <w:proofErr w:type="spellEnd"/>
       <w:r>
         <w:rPr>
           <w:rFonts w:ascii="Times New Roman" w:eastAsia="Times New Roman" w:hAnsi="Times New Roman" w:cs="Times New Roman"/>
@@ -10362,7 +10289,6 @@
         </w:rPr>
         <w:t xml:space="preserve"> las buenas prácticas recomendadas por cada uno de los </w:t>
       </w:r>
-      <w:proofErr w:type="spellStart"/>
       <w:r>
         <w:rPr>
           <w:rFonts w:ascii="Times New Roman" w:eastAsia="Times New Roman" w:hAnsi="Times New Roman" w:cs="Times New Roman"/>
@@ -10373,7 +10299,6 @@
         </w:rPr>
         <w:t>framework</w:t>
       </w:r>
-      <w:proofErr w:type="spellEnd"/>
       <w:r>
         <w:rPr>
           <w:rFonts w:ascii="Times New Roman" w:eastAsia="Times New Roman" w:hAnsi="Times New Roman" w:cs="Times New Roman"/>
@@ -12054,6 +11979,7 @@
             <w:r>
               <w:rPr>
                 <w:rFonts w:ascii="Times New Roman" w:eastAsia="Times New Roman" w:hAnsi="Times New Roman" w:cs="Times New Roman"/>
+                <w:noProof/>
                 <w:color w:val="000000"/>
               </w:rPr>
               <w:drawing>
@@ -12713,6 +12639,7 @@
             <w:r>
               <w:rPr>
                 <w:rFonts w:ascii="Times New Roman" w:eastAsia="Times New Roman" w:hAnsi="Times New Roman" w:cs="Times New Roman"/>
+                <w:noProof/>
                 <w:color w:val="000000"/>
               </w:rPr>
               <w:drawing>
@@ -13478,6 +13405,7 @@
             <w:r>
               <w:rPr>
                 <w:rFonts w:ascii="Times New Roman" w:eastAsia="Times New Roman" w:hAnsi="Times New Roman" w:cs="Times New Roman"/>
+                <w:noProof/>
                 <w:color w:val="000000"/>
               </w:rPr>
               <w:drawing>
@@ -13935,21 +13863,7 @@
                 <w:rFonts w:ascii="Times New Roman" w:eastAsia="Times New Roman" w:hAnsi="Times New Roman" w:cs="Times New Roman"/>
                 <w:color w:val="000000"/>
               </w:rPr>
-              <w:t xml:space="preserve">Administrador debe hacer clic en el botón “Reporte de </w:t>
-            </w:r>
-            <w:r>
-              <w:rPr>
-                <w:rFonts w:ascii="Times New Roman" w:eastAsia="Times New Roman" w:hAnsi="Times New Roman" w:cs="Times New Roman"/>
-                <w:color w:val="000000"/>
-              </w:rPr>
-              <w:t>Agenda</w:t>
-            </w:r>
-            <w:r>
-              <w:rPr>
-                <w:rFonts w:ascii="Times New Roman" w:eastAsia="Times New Roman" w:hAnsi="Times New Roman" w:cs="Times New Roman"/>
-                <w:color w:val="000000"/>
-              </w:rPr>
-              <w:t>”.</w:t>
+              <w:t>Administrador debe hacer clic en el botón “Reporte de Agenda”.</w:t>
             </w:r>
           </w:p>
           <w:p>
@@ -14172,6 +14086,7 @@
             </w:pPr>
             <w:r>
               <w:rPr>
+                <w:noProof/>
                 <w:color w:val="000000"/>
               </w:rPr>
               <w:drawing>
@@ -14943,6 +14858,7 @@
             </w:pPr>
             <w:r>
               <w:rPr>
+                <w:noProof/>
                 <w:color w:val="000000"/>
               </w:rPr>
               <w:drawing>
@@ -15707,6 +15623,7 @@
             </w:pPr>
             <w:r>
               <w:rPr>
+                <w:noProof/>
                 <w:color w:val="000000"/>
               </w:rPr>
               <w:drawing>
@@ -16207,35 +16124,7 @@
                 <w:rFonts w:ascii="Times New Roman" w:eastAsia="Times New Roman" w:hAnsi="Times New Roman" w:cs="Times New Roman"/>
                 <w:color w:val="000000"/>
               </w:rPr>
-              <w:t xml:space="preserve">Administrador debe hacer clic en el botón </w:t>
-            </w:r>
-            <w:r>
-              <w:rPr>
-                <w:rFonts w:ascii="Times New Roman" w:eastAsia="Times New Roman" w:hAnsi="Times New Roman" w:cs="Times New Roman"/>
-                <w:color w:val="000000"/>
-              </w:rPr>
-              <w:t>eliminar</w:t>
-            </w:r>
-            <w:r>
-              <w:rPr>
-                <w:rFonts w:ascii="Times New Roman" w:eastAsia="Times New Roman" w:hAnsi="Times New Roman" w:cs="Times New Roman"/>
-                <w:color w:val="000000"/>
-              </w:rPr>
-              <w:t xml:space="preserve"> (botón </w:t>
-            </w:r>
-            <w:r>
-              <w:rPr>
-                <w:rFonts w:ascii="Times New Roman" w:eastAsia="Times New Roman" w:hAnsi="Times New Roman" w:cs="Times New Roman"/>
-                <w:color w:val="000000"/>
-              </w:rPr>
-              <w:t>rojo</w:t>
-            </w:r>
-            <w:r>
-              <w:rPr>
-                <w:rFonts w:ascii="Times New Roman" w:eastAsia="Times New Roman" w:hAnsi="Times New Roman" w:cs="Times New Roman"/>
-                <w:color w:val="000000"/>
-              </w:rPr>
-              <w:t>) de la columna “Acciones”.</w:t>
+              <w:t>Administrador debe hacer clic en el botón eliminar (botón rojo) de la columna “Acciones”.</w:t>
             </w:r>
           </w:p>
           <w:p>
@@ -16478,6 +16367,7 @@
             <w:r>
               <w:rPr>
                 <w:rFonts w:ascii="Times New Roman" w:eastAsia="Times New Roman" w:hAnsi="Times New Roman" w:cs="Times New Roman"/>
+                <w:noProof/>
                 <w:color w:val="000000"/>
               </w:rPr>
               <w:drawing>
@@ -16966,21 +16856,7 @@
                 <w:rFonts w:ascii="Times New Roman" w:eastAsia="Times New Roman" w:hAnsi="Times New Roman" w:cs="Times New Roman"/>
                 <w:color w:val="000000"/>
               </w:rPr>
-              <w:t xml:space="preserve">Administrador debe hacer clic en el botón “Reporte de </w:t>
-            </w:r>
-            <w:r>
-              <w:rPr>
-                <w:rFonts w:ascii="Times New Roman" w:eastAsia="Times New Roman" w:hAnsi="Times New Roman" w:cs="Times New Roman"/>
-                <w:color w:val="000000"/>
-              </w:rPr>
-              <w:t>Suscriptores</w:t>
-            </w:r>
-            <w:r>
-              <w:rPr>
-                <w:rFonts w:ascii="Times New Roman" w:eastAsia="Times New Roman" w:hAnsi="Times New Roman" w:cs="Times New Roman"/>
-                <w:color w:val="000000"/>
-              </w:rPr>
-              <w:t>”.</w:t>
+              <w:t>Administrador debe hacer clic en el botón “Reporte de Suscriptores”.</w:t>
             </w:r>
           </w:p>
           <w:p>
@@ -17218,6 +17094,7 @@
             <w:r>
               <w:rPr>
                 <w:rFonts w:ascii="Times New Roman" w:eastAsia="Times New Roman" w:hAnsi="Times New Roman" w:cs="Times New Roman"/>
+                <w:noProof/>
                 <w:color w:val="000000"/>
               </w:rPr>
               <w:drawing>
@@ -17968,6 +17845,7 @@
             <w:r>
               <w:rPr>
                 <w:rFonts w:ascii="Times New Roman" w:eastAsia="Times New Roman" w:hAnsi="Times New Roman" w:cs="Times New Roman"/>
+                <w:noProof/>
                 <w:color w:val="000000"/>
               </w:rPr>
               <w:drawing>
@@ -18422,21 +18300,7 @@
                 <w:rFonts w:ascii="Times New Roman" w:eastAsia="Times New Roman" w:hAnsi="Times New Roman" w:cs="Times New Roman"/>
                 <w:color w:val="000000"/>
               </w:rPr>
-              <w:t xml:space="preserve">Administrador debe hacer clic en el botón “Reporte de </w:t>
-            </w:r>
-            <w:r>
-              <w:rPr>
-                <w:rFonts w:ascii="Times New Roman" w:eastAsia="Times New Roman" w:hAnsi="Times New Roman" w:cs="Times New Roman"/>
-                <w:color w:val="000000"/>
-              </w:rPr>
-              <w:t>Listas de espera</w:t>
-            </w:r>
-            <w:r>
-              <w:rPr>
-                <w:rFonts w:ascii="Times New Roman" w:eastAsia="Times New Roman" w:hAnsi="Times New Roman" w:cs="Times New Roman"/>
-                <w:color w:val="000000"/>
-              </w:rPr>
-              <w:t>”.</w:t>
+              <w:t>Administrador debe hacer clic en el botón “Reporte de Listas de espera”.</w:t>
             </w:r>
           </w:p>
           <w:p>
@@ -18458,14 +18322,7 @@
                 <w:rFonts w:ascii="Times New Roman" w:eastAsia="Times New Roman" w:hAnsi="Times New Roman" w:cs="Times New Roman"/>
                 <w:color w:val="000000"/>
               </w:rPr>
-              <w:t xml:space="preserve">Administrador puede visualizar los datos registrados dentro de la </w:t>
-            </w:r>
-            <w:r>
-              <w:rPr>
-                <w:rFonts w:ascii="Times New Roman" w:eastAsia="Times New Roman" w:hAnsi="Times New Roman" w:cs="Times New Roman"/>
-                <w:color w:val="000000"/>
-              </w:rPr>
-              <w:t>lista de espera.</w:t>
+              <w:t>Administrador puede visualizar los datos registrados dentro de la lista de espera.</w:t>
             </w:r>
           </w:p>
         </w:tc>
@@ -18672,6 +18529,7 @@
             <w:r>
               <w:rPr>
                 <w:rFonts w:ascii="Times New Roman" w:eastAsia="Times New Roman" w:hAnsi="Times New Roman" w:cs="Times New Roman"/>
+                <w:noProof/>
                 <w:color w:val="000000"/>
               </w:rPr>
               <w:drawing>
@@ -19384,6 +19242,7 @@
             <w:r>
               <w:rPr>
                 <w:rFonts w:ascii="Times New Roman" w:eastAsia="Times New Roman" w:hAnsi="Times New Roman" w:cs="Times New Roman"/>
+                <w:noProof/>
                 <w:color w:val="000000"/>
               </w:rPr>
               <w:drawing>
@@ -22234,6 +22093,7 @@
             </w:r>
             <w:r>
               <w:rPr>
+                <w:noProof/>
                 <w:color w:val="000000"/>
               </w:rPr>
               <w:drawing>
@@ -22742,49 +22602,7 @@
                 <w:rFonts w:ascii="Times New Roman" w:eastAsia="Times New Roman" w:hAnsi="Times New Roman" w:cs="Times New Roman"/>
                 <w:color w:val="000000"/>
               </w:rPr>
-              <w:t xml:space="preserve">Usuario debe hacer clic en el botón </w:t>
-            </w:r>
-            <w:r>
-              <w:rPr>
-                <w:rFonts w:ascii="Times New Roman" w:eastAsia="Times New Roman" w:hAnsi="Times New Roman" w:cs="Times New Roman"/>
-                <w:color w:val="000000"/>
-              </w:rPr>
-              <w:t>eliminar</w:t>
-            </w:r>
-            <w:r>
-              <w:rPr>
-                <w:rFonts w:ascii="Times New Roman" w:eastAsia="Times New Roman" w:hAnsi="Times New Roman" w:cs="Times New Roman"/>
-                <w:color w:val="000000"/>
-              </w:rPr>
-              <w:t xml:space="preserve"> (botón </w:t>
-            </w:r>
-            <w:r>
-              <w:rPr>
-                <w:rFonts w:ascii="Times New Roman" w:eastAsia="Times New Roman" w:hAnsi="Times New Roman" w:cs="Times New Roman"/>
-                <w:color w:val="000000"/>
-              </w:rPr>
-              <w:t>rojo</w:t>
-            </w:r>
-            <w:r>
-              <w:rPr>
-                <w:rFonts w:ascii="Times New Roman" w:eastAsia="Times New Roman" w:hAnsi="Times New Roman" w:cs="Times New Roman"/>
-                <w:color w:val="000000"/>
-              </w:rPr>
-              <w:t xml:space="preserve">) en caso de que posea una hora agendada y desee </w:t>
-            </w:r>
-            <w:r>
-              <w:rPr>
-                <w:rFonts w:ascii="Times New Roman" w:eastAsia="Times New Roman" w:hAnsi="Times New Roman" w:cs="Times New Roman"/>
-                <w:color w:val="000000"/>
-              </w:rPr>
-              <w:t>eliminarla</w:t>
-            </w:r>
-            <w:r>
-              <w:rPr>
-                <w:rFonts w:ascii="Times New Roman" w:eastAsia="Times New Roman" w:hAnsi="Times New Roman" w:cs="Times New Roman"/>
-                <w:color w:val="000000"/>
-              </w:rPr>
-              <w:t>.</w:t>
+              <w:t>Usuario debe hacer clic en el botón eliminar (botón rojo) en caso de que posea una hora agendada y desee eliminarla.</w:t>
             </w:r>
           </w:p>
           <w:p>
@@ -23025,6 +22843,7 @@
             </w:pPr>
             <w:r>
               <w:rPr>
+                <w:noProof/>
                 <w:color w:val="000000"/>
               </w:rPr>
               <w:drawing>
@@ -24486,6 +24305,7 @@
             </w:pPr>
             <w:r>
               <w:rPr>
+                <w:noProof/>
                 <w:color w:val="000000"/>
               </w:rPr>
               <w:drawing>
@@ -25989,6 +25809,7 @@
             <w:r>
               <w:rPr>
                 <w:rFonts w:ascii="Times New Roman" w:eastAsia="Times New Roman" w:hAnsi="Times New Roman" w:cs="Times New Roman"/>
+                <w:noProof/>
                 <w:color w:val="000000"/>
               </w:rPr>
               <w:drawing>
@@ -26491,42 +26312,7 @@
                 <w:rFonts w:ascii="Times New Roman" w:eastAsia="Times New Roman" w:hAnsi="Times New Roman" w:cs="Times New Roman"/>
                 <w:color w:val="000000"/>
               </w:rPr>
-              <w:t xml:space="preserve">Usuario debe hacer clic en el botón </w:t>
-            </w:r>
-            <w:r>
-              <w:rPr>
-                <w:rFonts w:ascii="Times New Roman" w:eastAsia="Times New Roman" w:hAnsi="Times New Roman" w:cs="Times New Roman"/>
-                <w:color w:val="000000"/>
-              </w:rPr>
-              <w:t>eliminar</w:t>
-            </w:r>
-            <w:r>
-              <w:rPr>
-                <w:rFonts w:ascii="Times New Roman" w:eastAsia="Times New Roman" w:hAnsi="Times New Roman" w:cs="Times New Roman"/>
-                <w:color w:val="000000"/>
-              </w:rPr>
-              <w:t xml:space="preserve"> (botón </w:t>
-            </w:r>
-            <w:r>
-              <w:rPr>
-                <w:rFonts w:ascii="Times New Roman" w:eastAsia="Times New Roman" w:hAnsi="Times New Roman" w:cs="Times New Roman"/>
-                <w:color w:val="000000"/>
-              </w:rPr>
-              <w:t>rojo</w:t>
-            </w:r>
-            <w:r>
-              <w:rPr>
-                <w:rFonts w:ascii="Times New Roman" w:eastAsia="Times New Roman" w:hAnsi="Times New Roman" w:cs="Times New Roman"/>
-                <w:color w:val="000000"/>
-              </w:rPr>
-              <w:t xml:space="preserve">) en caso de que posea un registro en la fila de espera y desee </w:t>
-            </w:r>
-            <w:r>
-              <w:rPr>
-                <w:rFonts w:ascii="Times New Roman" w:eastAsia="Times New Roman" w:hAnsi="Times New Roman" w:cs="Times New Roman"/>
-                <w:color w:val="000000"/>
-              </w:rPr>
-              <w:t>eliminar dicho registro.</w:t>
+              <w:t>Usuario debe hacer clic en el botón eliminar (botón rojo) en caso de que posea un registro en la fila de espera y desee eliminar dicho registro.</w:t>
             </w:r>
           </w:p>
           <w:p>
@@ -26570,35 +26356,7 @@
                 <w:rFonts w:ascii="Times New Roman" w:eastAsia="Times New Roman" w:hAnsi="Times New Roman" w:cs="Times New Roman"/>
                 <w:color w:val="000000"/>
               </w:rPr>
-              <w:t xml:space="preserve">Usuario debe confirmar esta acción para así </w:t>
-            </w:r>
-            <w:r>
-              <w:rPr>
-                <w:rFonts w:ascii="Times New Roman" w:eastAsia="Times New Roman" w:hAnsi="Times New Roman" w:cs="Times New Roman"/>
-                <w:color w:val="000000"/>
-              </w:rPr>
-              <w:t>eliminar el registro</w:t>
-            </w:r>
-            <w:r>
-              <w:rPr>
-                <w:rFonts w:ascii="Times New Roman" w:eastAsia="Times New Roman" w:hAnsi="Times New Roman" w:cs="Times New Roman"/>
-                <w:color w:val="000000"/>
-              </w:rPr>
-              <w:t xml:space="preserve"> </w:t>
-            </w:r>
-            <w:r>
-              <w:rPr>
-                <w:rFonts w:ascii="Times New Roman" w:eastAsia="Times New Roman" w:hAnsi="Times New Roman" w:cs="Times New Roman"/>
-                <w:color w:val="000000"/>
-              </w:rPr>
-              <w:t xml:space="preserve">de datos </w:t>
-            </w:r>
-            <w:r>
-              <w:rPr>
-                <w:rFonts w:ascii="Times New Roman" w:eastAsia="Times New Roman" w:hAnsi="Times New Roman" w:cs="Times New Roman"/>
-                <w:color w:val="000000"/>
-              </w:rPr>
-              <w:t>dentro de la base de datos.</w:t>
+              <w:t>Usuario debe confirmar esta acción para así eliminar el registro de datos dentro de la base de datos.</w:t>
             </w:r>
           </w:p>
         </w:tc>
@@ -26797,6 +26555,7 @@
             </w:r>
             <w:r>
               <w:rPr>
+                <w:noProof/>
                 <w:color w:val="000000"/>
               </w:rPr>
               <w:drawing>
@@ -29831,13 +29590,8 @@
         <w:pStyle w:val="LO-normal"/>
         <w:jc w:val="both"/>
       </w:pPr>
-      <w:proofErr w:type="gramStart"/>
       <w:r>
-        <w:t>Datos previos a considerar</w:t>
-      </w:r>
-      <w:proofErr w:type="gramEnd"/>
-      <w:r>
-        <w:t xml:space="preserve"> respecto a conversaciones previas. (Leer antes de responder).</w:t>
+        <w:t>Datos previos a considerar respecto a conversaciones previas. (Leer antes de responder).</w:t>
       </w:r>
     </w:p>
     <w:p>
@@ -30212,15 +29966,7 @@
         <w:jc w:val="both"/>
       </w:pPr>
       <w:r>
-        <w:t xml:space="preserve">Para autentificación sólo requeriría el </w:t>
-      </w:r>
-      <w:proofErr w:type="spellStart"/>
-      <w:r>
-        <w:t>rut</w:t>
-      </w:r>
-      <w:proofErr w:type="spellEnd"/>
-      <w:r>
-        <w:t xml:space="preserve"> del paciente.</w:t>
+        <w:t>Para autentificación sólo requeriría el rut del paciente.</w:t>
       </w:r>
     </w:p>
     <w:p>
@@ -30241,21 +29987,7 @@
         <w:rPr>
           <w:b/>
         </w:rPr>
-        <w:t xml:space="preserve">Los usuarios podrán registrarse y tener sus perfiles actualizados, la idea de esto es para que el administrador (la psicóloga) pueda tener acceso a algunos de los datos personales de los pacientes en caso de que sean necesitados. ¿Qué datos se desean almacenar del usuario? (RUT, nombre, dirección, </w:t>
-      </w:r>
-      <w:proofErr w:type="spellStart"/>
-      <w:r>
-        <w:rPr>
-          <w:b/>
-        </w:rPr>
-        <w:t>etc</w:t>
-      </w:r>
-      <w:proofErr w:type="spellEnd"/>
-      <w:r>
-        <w:rPr>
-          <w:b/>
-        </w:rPr>
-        <w:t>)</w:t>
+        <w:t>Los usuarios podrán registrarse y tener sus perfiles actualizados, la idea de esto es para que el administrador (la psicóloga) pueda tener acceso a algunos de los datos personales de los pacientes en caso de que sean necesitados. ¿Qué datos se desean almacenar del usuario? (RUT, nombre, dirección, etc)</w:t>
       </w:r>
     </w:p>
     <w:p>
@@ -30397,19 +30129,11 @@
           <w:b/>
         </w:rPr>
       </w:pPr>
-      <w:proofErr w:type="gramStart"/>
       <w:r>
         <w:rPr>
           <w:b/>
         </w:rPr>
-        <w:t>Actualmente</w:t>
-      </w:r>
-      <w:proofErr w:type="gramEnd"/>
-      <w:r>
-        <w:rPr>
-          <w:b/>
-        </w:rPr>
-        <w:t xml:space="preserve"> el sistema considera solamente 1 administrador para el sitio, el cual será la psicóloga (cliente). ¿El sistema debe dar opción a registrar otros usuarios administradores? De ser así, ¿tendrán los mismos permisos administrativos que la psicóloga o deberán ser limitados?</w:t>
+        <w:t>Actualmente el sistema considera solamente 1 administrador para el sitio, el cual será la psicóloga (cliente). ¿El sistema debe dar opción a registrar otros usuarios administradores? De ser así, ¿tendrán los mismos permisos administrativos que la psicóloga o deberán ser limitados?</w:t>
       </w:r>
     </w:p>
     <w:p>
@@ -30575,21 +30299,7 @@
         <w:rPr>
           <w:b/>
         </w:rPr>
-        <w:t xml:space="preserve">¿La agenda cómo será generada y con qué frecuencia? (Por ejemplo: generada manualmente, cada semana - generada automáticamente mensualmente - </w:t>
-      </w:r>
-      <w:proofErr w:type="spellStart"/>
-      <w:r>
-        <w:rPr>
-          <w:b/>
-        </w:rPr>
-        <w:t>etc</w:t>
-      </w:r>
-      <w:proofErr w:type="spellEnd"/>
-      <w:r>
-        <w:rPr>
-          <w:b/>
-        </w:rPr>
-        <w:t>)</w:t>
+        <w:t>¿La agenda cómo será generada y con qué frecuencia? (Por ejemplo: generada manualmente, cada semana - generada automáticamente mensualmente - etc)</w:t>
       </w:r>
     </w:p>
     <w:p>
@@ -30785,21 +30495,7 @@
         <w:rPr>
           <w:b/>
         </w:rPr>
-        <w:t xml:space="preserve">¿Qué datos debe ingresar el paciente para añadirse a la fila de espera? (Datos personales, método de contacto, motivo de atención, </w:t>
-      </w:r>
-      <w:proofErr w:type="spellStart"/>
-      <w:r>
-        <w:rPr>
-          <w:b/>
-        </w:rPr>
-        <w:t>etc</w:t>
-      </w:r>
-      <w:proofErr w:type="spellEnd"/>
-      <w:r>
-        <w:rPr>
-          <w:b/>
-        </w:rPr>
-        <w:t>)</w:t>
+        <w:t>¿Qué datos debe ingresar el paciente para añadirse a la fila de espera? (Datos personales, método de contacto, motivo de atención, etc)</w:t>
       </w:r>
     </w:p>
     <w:p>
@@ -30983,23 +30679,7 @@
       </w:pPr>
       <w:r>
         <w:lastRenderedPageBreak/>
-        <w:t xml:space="preserve">Que se permita un único </w:t>
-      </w:r>
-      <w:proofErr w:type="spellStart"/>
-      <w:r>
-        <w:t>rut</w:t>
-      </w:r>
-      <w:proofErr w:type="spellEnd"/>
-      <w:r>
-        <w:t xml:space="preserve"> para que no queden pacientes duplicados, que el sistema identifique con el </w:t>
-      </w:r>
-      <w:proofErr w:type="spellStart"/>
-      <w:r>
-        <w:t>rut</w:t>
-      </w:r>
-      <w:proofErr w:type="spellEnd"/>
-      <w:r>
-        <w:t xml:space="preserve"> si ya se ha registrado y le permita ingreso automático</w:t>
+        <w:t>Que se permita un único rut para que no queden pacientes duplicados, que el sistema identifique con el rut si ya se ha registrado y le permita ingreso automático</w:t>
       </w:r>
     </w:p>
     <w:p>
